--- a/游戏设定/小游戏/三消游戏/三消游戏流程 ver.2.docx
+++ b/游戏设定/小游戏/三消游戏/三消游戏流程 ver.2.docx
@@ -371,7 +371,6 @@
         </w:numPr>
         <w:ind w:firstLineChars="0"/>
         <w:rPr>
-          <w:rFonts w:hint="eastAsia"/>
           <w:sz w:val="28"/>
           <w:szCs w:val="28"/>
         </w:rPr>
@@ -827,7 +826,6 @@
         </w:numPr>
         <w:ind w:firstLineChars="0"/>
         <w:rPr>
-          <w:rFonts w:hint="eastAsia"/>
           <w:sz w:val="28"/>
           <w:szCs w:val="28"/>
         </w:rPr>
@@ -854,8 +852,6 @@
         </w:rPr>
         <w:t>卡塔大魔王。</w:t>
       </w:r>
-      <w:bookmarkStart w:id="0" w:name="_GoBack"/>
-      <w:bookmarkEnd w:id="0"/>
     </w:p>
     <w:p>
       <w:pPr>
@@ -944,6 +940,7 @@
       </w:r>
       <w:r>
         <w:rPr>
+          <w:strike/>
           <w:sz w:val="28"/>
           <w:szCs w:val="28"/>
         </w:rPr>
@@ -1086,7 +1083,6 @@
         <w:pStyle w:val="a3"/>
         <w:ind w:left="360" w:firstLineChars="0" w:firstLine="0"/>
         <w:rPr>
-          <w:rFonts w:hint="eastAsia"/>
           <w:sz w:val="28"/>
           <w:szCs w:val="28"/>
         </w:rPr>
@@ -1151,6 +1147,8 @@
         </w:rPr>
         <w:t>。</w:t>
       </w:r>
+      <w:bookmarkStart w:id="0" w:name="_GoBack"/>
+      <w:bookmarkEnd w:id="0"/>
     </w:p>
     <w:p>
       <w:pPr>
@@ -1250,7 +1248,6 @@
         <w:pStyle w:val="a3"/>
         <w:ind w:left="360" w:firstLineChars="0" w:firstLine="0"/>
         <w:rPr>
-          <w:rFonts w:hint="eastAsia"/>
           <w:sz w:val="28"/>
           <w:szCs w:val="28"/>
         </w:rPr>
@@ -1597,15 +1594,7 @@
           <w:sz w:val="28"/>
           <w:szCs w:val="28"/>
         </w:rPr>
-        <w:t>攻击</w:t>
-      </w:r>
-      <w:r>
-        <w:rPr>
-          <w:rFonts w:hint="eastAsia"/>
-          <w:sz w:val="28"/>
-          <w:szCs w:val="28"/>
-        </w:rPr>
-        <w:t>、</w:t>
+        <w:t>攻击、</w:t>
       </w:r>
       <w:r>
         <w:rPr>
@@ -1620,55 +1609,7 @@
           <w:sz w:val="28"/>
           <w:szCs w:val="28"/>
         </w:rPr>
-        <w:t>、</w:t>
-      </w:r>
-      <w:r>
-        <w:rPr>
-          <w:rFonts w:hint="eastAsia"/>
-          <w:sz w:val="28"/>
-          <w:szCs w:val="28"/>
-        </w:rPr>
-        <w:t>攻击速度</w:t>
-      </w:r>
-      <w:r>
-        <w:rPr>
-          <w:rFonts w:hint="eastAsia"/>
-          <w:sz w:val="28"/>
-          <w:szCs w:val="28"/>
-        </w:rPr>
-        <w:t>、</w:t>
-      </w:r>
-      <w:r>
-        <w:rPr>
-          <w:rFonts w:hint="eastAsia"/>
-          <w:sz w:val="28"/>
-          <w:szCs w:val="28"/>
-        </w:rPr>
-        <w:t>防御力</w:t>
-      </w:r>
-      <w:r>
-        <w:rPr>
-          <w:rFonts w:hint="eastAsia"/>
-          <w:sz w:val="28"/>
-          <w:szCs w:val="28"/>
-        </w:rPr>
-        <w:t>、</w:t>
-      </w:r>
-      <w:r>
-        <w:rPr>
-          <w:rFonts w:hint="eastAsia"/>
-          <w:sz w:val="28"/>
-          <w:szCs w:val="28"/>
-        </w:rPr>
-        <w:t>回复</w:t>
-      </w:r>
-      <w:r>
-        <w:rPr>
-          <w:rFonts w:hint="eastAsia"/>
-          <w:sz w:val="28"/>
-          <w:szCs w:val="28"/>
-        </w:rPr>
-        <w:t>生命</w:t>
+        <w:t>、攻击速度、防御力、回复生命</w:t>
       </w:r>
       <w:r>
         <w:rPr>
@@ -1691,23 +1632,7 @@
           <w:sz w:val="28"/>
           <w:szCs w:val="28"/>
         </w:rPr>
-        <w:t>每过一关</w:t>
-      </w:r>
-      <w:r>
-        <w:rPr>
-          <w:rFonts w:hint="eastAsia"/>
-          <w:sz w:val="28"/>
-          <w:szCs w:val="28"/>
-        </w:rPr>
-        <w:t>随机</w:t>
-      </w:r>
-      <w:r>
-        <w:rPr>
-          <w:rFonts w:hint="eastAsia"/>
-          <w:sz w:val="28"/>
-          <w:szCs w:val="28"/>
-        </w:rPr>
-        <w:t>选</w:t>
+        <w:t>每过一关随机选</w:t>
       </w:r>
       <w:r>
         <w:rPr>
@@ -1737,7 +1662,6 @@
         <w:pStyle w:val="a3"/>
         <w:ind w:left="360" w:firstLineChars="0" w:firstLine="0"/>
         <w:rPr>
-          <w:rFonts w:hint="eastAsia"/>
           <w:strike/>
           <w:sz w:val="28"/>
           <w:szCs w:val="28"/>
@@ -2035,7 +1959,6 @@
     <w:p>
       <w:pPr>
         <w:rPr>
-          <w:rFonts w:hint="eastAsia"/>
           <w:sz w:val="28"/>
           <w:szCs w:val="28"/>
         </w:rPr>
@@ -2120,7 +2043,6 @@
     <w:p>
       <w:pPr>
         <w:rPr>
-          <w:rFonts w:hint="eastAsia"/>
           <w:sz w:val="28"/>
           <w:szCs w:val="28"/>
         </w:rPr>
@@ -2174,7 +2096,6 @@
     <w:p>
       <w:pPr>
         <w:rPr>
-          <w:rFonts w:hint="eastAsia"/>
           <w:sz w:val="28"/>
           <w:szCs w:val="28"/>
         </w:rPr>
